--- a/Data/GIS/Scenario1/Description_1.docx
+++ b/Data/GIS/Scenario1/Description_1.docx
@@ -808,7 +808,7 @@
                 <w:szCs w:val="24"/>
                 <w:lang w:val="vi-VN"/>
               </w:rPr>
-              <w:t>STT</w:t>
+              <w:t>NO</w:t>
             </w:r>
           </w:p>
         </w:tc>
@@ -837,7 +837,7 @@
                 <w:szCs w:val="24"/>
                 <w:lang w:val="vi-VN"/>
               </w:rPr>
-              <w:t>Tên cột</w:t>
+              <w:t>Name of column</w:t>
             </w:r>
           </w:p>
         </w:tc>
@@ -866,7 +866,7 @@
                 <w:szCs w:val="24"/>
                 <w:lang w:val="vi-VN"/>
               </w:rPr>
-              <w:t>Mô tả</w:t>
+              <w:t>Description</w:t>
             </w:r>
           </w:p>
         </w:tc>
@@ -1041,6 +1041,313 @@
           </w:p>
         </w:tc>
       </w:tr>
+      <w:tr>
+        <w:trPr>
+          <w:cnfStyle w:val="000000100000" w:firstRow="0" w:lastRow="0" w:firstColumn="0" w:lastColumn="0" w:oddVBand="0" w:evenVBand="0" w:oddHBand="1" w:evenHBand="0" w:firstRowFirstColumn="0" w:firstRowLastColumn="0" w:lastRowFirstColumn="0" w:lastRowLastColumn="0"/>
+        </w:trPr>
+        <w:tc>
+          <w:tcPr>
+            <w:cnfStyle w:val="001000000000" w:firstRow="0" w:lastRow="0" w:firstColumn="1" w:lastColumn="0" w:oddVBand="0" w:evenVBand="0" w:oddHBand="0" w:evenHBand="0" w:firstRowFirstColumn="0" w:firstRowLastColumn="0" w:lastRowFirstColumn="0" w:lastRowLastColumn="0"/>
+            <w:tcW w:w="704" w:type="dxa"/>
+          </w:tcPr>
+          <w:p>
+            <w:pPr>
+              <w:spacing w:before="20" w:after="20"/>
+              <w:rPr>
+                <w:rFonts w:asciiTheme="majorHAnsi" w:eastAsia="Times New Roman" w:hAnsiTheme="majorHAnsi" w:cstheme="majorHAnsi"/>
+                <w:color w:val="000000"/>
+                <w:lang w:val="vi-VN"/>
+              </w:rPr>
+            </w:pPr>
+            <w:r>
+              <w:rPr>
+                <w:rFonts w:asciiTheme="majorHAnsi" w:eastAsia="Times New Roman" w:hAnsiTheme="majorHAnsi" w:cstheme="majorHAnsi"/>
+                <w:color w:val="000000"/>
+                <w:lang w:val="vi-VN"/>
+              </w:rPr>
+              <w:t>3</w:t>
+            </w:r>
+          </w:p>
+        </w:tc>
+        <w:tc>
+          <w:tcPr>
+            <w:tcW w:w="1701" w:type="dxa"/>
+          </w:tcPr>
+          <w:p>
+            <w:pPr>
+              <w:spacing w:before="20" w:after="20"/>
+              <w:cnfStyle w:val="000000100000" w:firstRow="0" w:lastRow="0" w:firstColumn="0" w:lastColumn="0" w:oddVBand="0" w:evenVBand="0" w:oddHBand="1" w:evenHBand="0" w:firstRowFirstColumn="0" w:firstRowLastColumn="0" w:lastRowFirstColumn="0" w:lastRowLastColumn="0"/>
+              <w:rPr>
+                <w:rFonts w:asciiTheme="majorHAnsi" w:eastAsia="Times New Roman" w:hAnsiTheme="majorHAnsi" w:cstheme="majorHAnsi"/>
+                <w:color w:val="000000"/>
+                <w:lang w:val="vi-VN"/>
+              </w:rPr>
+            </w:pPr>
+            <w:r>
+              <w:rPr>
+                <w:rFonts w:asciiTheme="majorHAnsi" w:eastAsia="Times New Roman" w:hAnsiTheme="majorHAnsi" w:cstheme="majorHAnsi"/>
+                <w:color w:val="000000"/>
+                <w:lang w:val="vi-VN"/>
+              </w:rPr>
+              <w:t>Storey</w:t>
+            </w:r>
+          </w:p>
+        </w:tc>
+        <w:tc>
+          <w:tcPr>
+            <w:tcW w:w="7088" w:type="dxa"/>
+          </w:tcPr>
+          <w:p>
+            <w:pPr>
+              <w:spacing w:before="20" w:after="20"/>
+              <w:cnfStyle w:val="000000100000" w:firstRow="0" w:lastRow="0" w:firstColumn="0" w:lastColumn="0" w:oddVBand="0" w:evenVBand="0" w:oddHBand="1" w:evenHBand="0" w:firstRowFirstColumn="0" w:firstRowLastColumn="0" w:lastRowFirstColumn="0" w:lastRowLastColumn="0"/>
+              <w:rPr>
+                <w:rFonts w:asciiTheme="majorHAnsi" w:eastAsia="Times New Roman" w:hAnsiTheme="majorHAnsi" w:cstheme="majorHAnsi"/>
+                <w:color w:val="000000"/>
+                <w:lang w:val="vi-VN"/>
+              </w:rPr>
+            </w:pPr>
+            <w:r>
+              <w:rPr>
+                <w:rFonts w:asciiTheme="majorHAnsi" w:eastAsia="Times New Roman" w:hAnsiTheme="majorHAnsi" w:cstheme="majorHAnsi"/>
+                <w:sz w:val="24"/>
+                <w:szCs w:val="24"/>
+                <w:lang w:val="vi-VN"/>
+              </w:rPr>
+              <w:t>Maximum number of floors.</w:t>
+            </w:r>
+          </w:p>
+        </w:tc>
+      </w:tr>
+      <w:tr>
+        <w:tc>
+          <w:tcPr>
+            <w:cnfStyle w:val="001000000000" w:firstRow="0" w:lastRow="0" w:firstColumn="1" w:lastColumn="0" w:oddVBand="0" w:evenVBand="0" w:oddHBand="0" w:evenHBand="0" w:firstRowFirstColumn="0" w:firstRowLastColumn="0" w:lastRowFirstColumn="0" w:lastRowLastColumn="0"/>
+            <w:tcW w:w="704" w:type="dxa"/>
+          </w:tcPr>
+          <w:p>
+            <w:pPr>
+              <w:spacing w:before="20" w:after="20"/>
+              <w:rPr>
+                <w:rFonts w:asciiTheme="majorHAnsi" w:eastAsia="Times New Roman" w:hAnsiTheme="majorHAnsi" w:cstheme="majorHAnsi"/>
+                <w:color w:val="000000"/>
+                <w:lang w:val="vi-VN"/>
+              </w:rPr>
+            </w:pPr>
+            <w:r>
+              <w:rPr>
+                <w:rFonts w:asciiTheme="majorHAnsi" w:eastAsia="Times New Roman" w:hAnsiTheme="majorHAnsi" w:cstheme="majorHAnsi"/>
+                <w:color w:val="000000"/>
+                <w:lang w:val="vi-VN"/>
+              </w:rPr>
+              <w:lastRenderedPageBreak/>
+              <w:t>4</w:t>
+            </w:r>
+          </w:p>
+        </w:tc>
+        <w:tc>
+          <w:tcPr>
+            <w:tcW w:w="1701" w:type="dxa"/>
+          </w:tcPr>
+          <w:p>
+            <w:pPr>
+              <w:spacing w:before="20" w:after="20"/>
+              <w:cnfStyle w:val="000000000000" w:firstRow="0" w:lastRow="0" w:firstColumn="0" w:lastColumn="0" w:oddVBand="0" w:evenVBand="0" w:oddHBand="0" w:evenHBand="0" w:firstRowFirstColumn="0" w:firstRowLastColumn="0" w:lastRowFirstColumn="0" w:lastRowLastColumn="0"/>
+              <w:rPr>
+                <w:rFonts w:asciiTheme="majorHAnsi" w:eastAsia="Times New Roman" w:hAnsiTheme="majorHAnsi" w:cstheme="majorHAnsi"/>
+                <w:color w:val="000000"/>
+                <w:lang w:val="vi-VN"/>
+              </w:rPr>
+            </w:pPr>
+            <w:r>
+              <w:rPr>
+                <w:rFonts w:asciiTheme="majorHAnsi" w:eastAsia="Times New Roman" w:hAnsiTheme="majorHAnsi" w:cstheme="majorHAnsi"/>
+                <w:color w:val="000000"/>
+                <w:lang w:val="vi-VN"/>
+              </w:rPr>
+              <w:t>Height</w:t>
+            </w:r>
+          </w:p>
+        </w:tc>
+        <w:tc>
+          <w:tcPr>
+            <w:tcW w:w="7088" w:type="dxa"/>
+          </w:tcPr>
+          <w:p>
+            <w:pPr>
+              <w:spacing w:before="20" w:after="20"/>
+              <w:cnfStyle w:val="000000000000" w:firstRow="0" w:lastRow="0" w:firstColumn="0" w:lastColumn="0" w:oddVBand="0" w:evenVBand="0" w:oddHBand="0" w:evenHBand="0" w:firstRowFirstColumn="0" w:firstRowLastColumn="0" w:lastRowFirstColumn="0" w:lastRowLastColumn="0"/>
+              <w:rPr>
+                <w:rFonts w:asciiTheme="majorHAnsi" w:eastAsia="Times New Roman" w:hAnsiTheme="majorHAnsi" w:cstheme="majorHAnsi"/>
+                <w:color w:val="000000"/>
+                <w:lang w:val="vi-VN"/>
+              </w:rPr>
+            </w:pPr>
+            <w:r>
+              <w:rPr>
+                <w:rFonts w:asciiTheme="majorHAnsi" w:eastAsia="Times New Roman" w:hAnsiTheme="majorHAnsi" w:cstheme="majorHAnsi"/>
+                <w:sz w:val="24"/>
+                <w:szCs w:val="24"/>
+                <w:lang w:val="vi-VN"/>
+              </w:rPr>
+              <w:t>Maximum height in the planning (meter)</w:t>
+            </w:r>
+          </w:p>
+        </w:tc>
+      </w:tr>
+      <w:tr>
+        <w:trPr>
+          <w:cnfStyle w:val="000000100000" w:firstRow="0" w:lastRow="0" w:firstColumn="0" w:lastColumn="0" w:oddVBand="0" w:evenVBand="0" w:oddHBand="1" w:evenHBand="0" w:firstRowFirstColumn="0" w:firstRowLastColumn="0" w:lastRowFirstColumn="0" w:lastRowLastColumn="0"/>
+        </w:trPr>
+        <w:tc>
+          <w:tcPr>
+            <w:cnfStyle w:val="001000000000" w:firstRow="0" w:lastRow="0" w:firstColumn="1" w:lastColumn="0" w:oddVBand="0" w:evenVBand="0" w:oddHBand="0" w:evenHBand="0" w:firstRowFirstColumn="0" w:firstRowLastColumn="0" w:lastRowFirstColumn="0" w:lastRowLastColumn="0"/>
+            <w:tcW w:w="704" w:type="dxa"/>
+          </w:tcPr>
+          <w:p>
+            <w:pPr>
+              <w:spacing w:before="20" w:after="20"/>
+              <w:rPr>
+                <w:rFonts w:asciiTheme="majorHAnsi" w:eastAsia="Times New Roman" w:hAnsiTheme="majorHAnsi" w:cstheme="majorHAnsi"/>
+                <w:color w:val="000000"/>
+                <w:lang w:val="vi-VN"/>
+              </w:rPr>
+            </w:pPr>
+            <w:r>
+              <w:rPr>
+                <w:rFonts w:asciiTheme="majorHAnsi" w:eastAsia="Times New Roman" w:hAnsiTheme="majorHAnsi" w:cstheme="majorHAnsi"/>
+                <w:color w:val="000000"/>
+                <w:lang w:val="vi-VN"/>
+              </w:rPr>
+              <w:t>5</w:t>
+            </w:r>
+          </w:p>
+        </w:tc>
+        <w:tc>
+          <w:tcPr>
+            <w:tcW w:w="1701" w:type="dxa"/>
+          </w:tcPr>
+          <w:p>
+            <w:pPr>
+              <w:spacing w:before="20" w:after="20"/>
+              <w:cnfStyle w:val="000000100000" w:firstRow="0" w:lastRow="0" w:firstColumn="0" w:lastColumn="0" w:oddVBand="0" w:evenVBand="0" w:oddHBand="1" w:evenHBand="0" w:firstRowFirstColumn="0" w:firstRowLastColumn="0" w:lastRowFirstColumn="0" w:lastRowLastColumn="0"/>
+              <w:rPr>
+                <w:rFonts w:asciiTheme="majorHAnsi" w:eastAsia="Times New Roman" w:hAnsiTheme="majorHAnsi" w:cstheme="majorHAnsi"/>
+                <w:color w:val="000000"/>
+                <w:lang w:val="vi-VN"/>
+              </w:rPr>
+            </w:pPr>
+            <w:r>
+              <w:rPr>
+                <w:rFonts w:asciiTheme="majorHAnsi" w:eastAsia="Times New Roman" w:hAnsiTheme="majorHAnsi" w:cstheme="majorHAnsi"/>
+                <w:color w:val="000000"/>
+                <w:lang w:val="vi-VN"/>
+              </w:rPr>
+              <w:t>BCR</w:t>
+            </w:r>
+          </w:p>
+        </w:tc>
+        <w:tc>
+          <w:tcPr>
+            <w:tcW w:w="7088" w:type="dxa"/>
+          </w:tcPr>
+          <w:p>
+            <w:pPr>
+              <w:spacing w:before="20" w:after="20"/>
+              <w:cnfStyle w:val="000000100000" w:firstRow="0" w:lastRow="0" w:firstColumn="0" w:lastColumn="0" w:oddVBand="0" w:evenVBand="0" w:oddHBand="1" w:evenHBand="0" w:firstRowFirstColumn="0" w:firstRowLastColumn="0" w:lastRowFirstColumn="0" w:lastRowLastColumn="0"/>
+              <w:rPr>
+                <w:rFonts w:asciiTheme="majorHAnsi" w:eastAsia="Times New Roman" w:hAnsiTheme="majorHAnsi" w:cstheme="majorHAnsi"/>
+                <w:color w:val="000000"/>
+                <w:lang w:val="vi-VN"/>
+              </w:rPr>
+            </w:pPr>
+            <w:r>
+              <w:rPr>
+                <w:rFonts w:asciiTheme="majorHAnsi" w:eastAsia="Times New Roman" w:hAnsiTheme="majorHAnsi" w:cstheme="majorHAnsi"/>
+                <w:sz w:val="24"/>
+                <w:szCs w:val="24"/>
+                <w:lang w:val="vi-VN"/>
+              </w:rPr>
+              <w:t>Maximum construction density in the planning (%)</w:t>
+            </w:r>
+          </w:p>
+        </w:tc>
+      </w:tr>
+      <w:tr>
+        <w:tc>
+          <w:tcPr>
+            <w:cnfStyle w:val="001000000000" w:firstRow="0" w:lastRow="0" w:firstColumn="1" w:lastColumn="0" w:oddVBand="0" w:evenVBand="0" w:oddHBand="0" w:evenHBand="0" w:firstRowFirstColumn="0" w:firstRowLastColumn="0" w:lastRowFirstColumn="0" w:lastRowLastColumn="0"/>
+            <w:tcW w:w="704" w:type="dxa"/>
+          </w:tcPr>
+          <w:p>
+            <w:pPr>
+              <w:spacing w:before="20" w:after="20"/>
+              <w:rPr>
+                <w:rFonts w:asciiTheme="majorHAnsi" w:eastAsia="Times New Roman" w:hAnsiTheme="majorHAnsi" w:cstheme="majorHAnsi"/>
+                <w:color w:val="000000"/>
+                <w:lang w:val="vi-VN"/>
+              </w:rPr>
+            </w:pPr>
+            <w:r>
+              <w:rPr>
+                <w:rFonts w:asciiTheme="majorHAnsi" w:eastAsia="Times New Roman" w:hAnsiTheme="majorHAnsi" w:cstheme="majorHAnsi"/>
+                <w:color w:val="000000"/>
+                <w:lang w:val="vi-VN"/>
+              </w:rPr>
+              <w:t>6</w:t>
+            </w:r>
+          </w:p>
+        </w:tc>
+        <w:tc>
+          <w:tcPr>
+            <w:tcW w:w="1701" w:type="dxa"/>
+          </w:tcPr>
+          <w:p>
+            <w:pPr>
+              <w:spacing w:before="20" w:after="20"/>
+              <w:cnfStyle w:val="000000000000" w:firstRow="0" w:lastRow="0" w:firstColumn="0" w:lastColumn="0" w:oddVBand="0" w:evenVBand="0" w:oddHBand="0" w:evenHBand="0" w:firstRowFirstColumn="0" w:firstRowLastColumn="0" w:lastRowFirstColumn="0" w:lastRowLastColumn="0"/>
+              <w:rPr>
+                <w:rFonts w:asciiTheme="majorHAnsi" w:eastAsia="Times New Roman" w:hAnsiTheme="majorHAnsi" w:cstheme="majorHAnsi"/>
+                <w:color w:val="000000"/>
+                <w:lang w:val="vi-VN"/>
+              </w:rPr>
+            </w:pPr>
+            <w:r>
+              <w:rPr>
+                <w:rFonts w:asciiTheme="majorHAnsi" w:eastAsia="Times New Roman" w:hAnsiTheme="majorHAnsi" w:cstheme="majorHAnsi"/>
+                <w:color w:val="000000"/>
+                <w:lang w:val="vi-VN"/>
+              </w:rPr>
+              <w:t>FAR</w:t>
+            </w:r>
+          </w:p>
+        </w:tc>
+        <w:tc>
+          <w:tcPr>
+            <w:tcW w:w="7088" w:type="dxa"/>
+          </w:tcPr>
+          <w:p>
+            <w:pPr>
+              <w:spacing w:before="20" w:after="20"/>
+              <w:cnfStyle w:val="000000000000" w:firstRow="0" w:lastRow="0" w:firstColumn="0" w:lastColumn="0" w:oddVBand="0" w:evenVBand="0" w:oddHBand="0" w:evenHBand="0" w:firstRowFirstColumn="0" w:firstRowLastColumn="0" w:lastRowFirstColumn="0" w:lastRowLastColumn="0"/>
+              <w:rPr>
+                <w:rFonts w:asciiTheme="majorHAnsi" w:eastAsia="Times New Roman" w:hAnsiTheme="majorHAnsi" w:cstheme="majorHAnsi"/>
+                <w:color w:val="000000"/>
+                <w:lang w:val="vi-VN"/>
+              </w:rPr>
+            </w:pPr>
+            <w:r>
+              <w:rPr>
+                <w:rFonts w:asciiTheme="majorHAnsi" w:eastAsia="Times New Roman" w:hAnsiTheme="majorHAnsi" w:cstheme="majorHAnsi"/>
+                <w:sz w:val="24"/>
+                <w:szCs w:val="24"/>
+                <w:lang w:val="vi-VN"/>
+              </w:rPr>
+              <w:t>Coefficient of land use in the planning</w:t>
+            </w:r>
+          </w:p>
+        </w:tc>
+      </w:tr>
     </w:tbl>
     <w:p>
       <w:pPr>
@@ -1049,18 +1356,25 @@
           <w:lang w:val="vi-VN"/>
         </w:rPr>
       </w:pPr>
+    </w:p>
+    <w:p>
+      <w:pPr>
+        <w:rPr>
+          <w:rFonts w:asciiTheme="majorHAnsi" w:hAnsiTheme="majorHAnsi" w:cstheme="majorHAnsi"/>
+          <w:lang w:val="vi-VN"/>
+        </w:rPr>
+      </w:pPr>
       <w:r>
         <w:rPr>
           <w:rFonts w:asciiTheme="majorHAnsi" w:hAnsiTheme="majorHAnsi" w:cstheme="majorHAnsi"/>
           <w:noProof/>
           <w:lang w:val="vi-VN"/>
         </w:rPr>
-        <w:lastRenderedPageBreak/>
         <w:drawing>
-          <wp:inline distT="0" distB="0" distL="0" distR="0" wp14:anchorId="1DAA6CF7" wp14:editId="2369ECA7">
-            <wp:extent cx="5943600" cy="3148965"/>
-            <wp:effectExtent l="0" t="0" r="0" b="635"/>
-            <wp:docPr id="2" name="Picture 2" descr="Map&#10;&#10;Description automatically generated"/>
+          <wp:inline distT="0" distB="0" distL="0" distR="0" wp14:anchorId="47FC3F56" wp14:editId="6D7AEE09">
+            <wp:extent cx="5943600" cy="3378835"/>
+            <wp:effectExtent l="0" t="0" r="0" b="0"/>
+            <wp:docPr id="4" name="Picture 4" descr="A close-up of a map&#10;&#10;Description automatically generated with medium confidence"/>
             <wp:cNvGraphicFramePr>
               <a:graphicFrameLocks xmlns:a="http://schemas.openxmlformats.org/drawingml/2006/main" noChangeAspect="1"/>
             </wp:cNvGraphicFramePr>
@@ -1068,7 +1382,7 @@
               <a:graphicData uri="http://schemas.openxmlformats.org/drawingml/2006/picture">
                 <pic:pic xmlns:pic="http://schemas.openxmlformats.org/drawingml/2006/picture">
                   <pic:nvPicPr>
-                    <pic:cNvPr id="2" name="Picture 2" descr="Map&#10;&#10;Description automatically generated"/>
+                    <pic:cNvPr id="4" name="Picture 4" descr="A close-up of a map&#10;&#10;Description automatically generated with medium confidence"/>
                     <pic:cNvPicPr/>
                   </pic:nvPicPr>
                   <pic:blipFill>
@@ -1086,7 +1400,7 @@
                   <pic:spPr>
                     <a:xfrm>
                       <a:off x="0" y="0"/>
-                      <a:ext cx="5943600" cy="3148965"/>
+                      <a:ext cx="5943600" cy="3378835"/>
                     </a:xfrm>
                     <a:prstGeom prst="rect">
                       <a:avLst/>
@@ -1720,6 +2034,7 @@
           <w:noProof/>
           <w:color w:val="FF0000"/>
         </w:rPr>
+        <w:lastRenderedPageBreak/>
         <w:drawing>
           <wp:inline distT="0" distB="0" distL="0" distR="0" wp14:anchorId="6902C014" wp14:editId="1F1AA0FA">
             <wp:extent cx="5204298" cy="2974124"/>

--- a/Data/GIS/Scenario1/Description_1.docx
+++ b/Data/GIS/Scenario1/Description_1.docx
@@ -102,7 +102,21 @@
           <w:rFonts w:asciiTheme="majorHAnsi" w:hAnsiTheme="majorHAnsi" w:cstheme="majorHAnsi"/>
           <w:lang w:val="vi-VN"/>
         </w:rPr>
-        <w:t>Name of shape file: RoadNetwork_0</w:t>
+        <w:t>Name of shape file: RoadNetwork_</w:t>
+      </w:r>
+      <w:r>
+        <w:rPr>
+          <w:rFonts w:asciiTheme="majorHAnsi" w:hAnsiTheme="majorHAnsi" w:cstheme="majorHAnsi"/>
+          <w:lang w:val="vi-VN"/>
+        </w:rPr>
+        <w:t>0</w:t>
+      </w:r>
+      <w:r>
+        <w:rPr>
+          <w:rFonts w:asciiTheme="majorHAnsi" w:hAnsiTheme="majorHAnsi" w:cstheme="majorHAnsi"/>
+          <w:lang w:val="vi-VN"/>
+        </w:rPr>
+        <w:t xml:space="preserve"> </w:t>
       </w:r>
     </w:p>
     <w:tbl>
@@ -130,16 +144,16 @@
             <w:pPr>
               <w:spacing w:before="20" w:after="20"/>
               <w:rPr>
-                <w:rFonts w:asciiTheme="majorHAnsi" w:eastAsia="Times New Roman" w:hAnsiTheme="majorHAnsi" w:cstheme="majorHAnsi"/>
-                <w:color w:val="000000"/>
-                <w:sz w:val="24"/>
-                <w:szCs w:val="24"/>
-                <w:lang w:val="vi-VN"/>
-              </w:rPr>
-            </w:pPr>
-            <w:r>
-              <w:rPr>
-                <w:rFonts w:asciiTheme="majorHAnsi" w:eastAsia="Times New Roman" w:hAnsiTheme="majorHAnsi" w:cstheme="majorHAnsi"/>
+                <w:rFonts w:ascii="Times New Roman" w:eastAsia="Times New Roman" w:hAnsi="Times New Roman" w:cs="Times New Roman"/>
+                <w:color w:val="000000"/>
+                <w:sz w:val="24"/>
+                <w:szCs w:val="24"/>
+                <w:lang w:val="vi-VN"/>
+              </w:rPr>
+            </w:pPr>
+            <w:r>
+              <w:rPr>
+                <w:rFonts w:ascii="Times New Roman" w:eastAsia="Times New Roman" w:hAnsi="Times New Roman" w:cs="Times New Roman"/>
                 <w:color w:val="000000"/>
                 <w:sz w:val="24"/>
                 <w:szCs w:val="24"/>
@@ -160,15 +174,15 @@
               <w:jc w:val="center"/>
               <w:cnfStyle w:val="100000000000" w:firstRow="1" w:lastRow="0" w:firstColumn="0" w:lastColumn="0" w:oddVBand="0" w:evenVBand="0" w:oddHBand="0" w:evenHBand="0" w:firstRowFirstColumn="0" w:firstRowLastColumn="0" w:lastRowFirstColumn="0" w:lastRowLastColumn="0"/>
               <w:rPr>
-                <w:rFonts w:asciiTheme="majorHAnsi" w:eastAsia="Times New Roman" w:hAnsiTheme="majorHAnsi" w:cstheme="majorHAnsi"/>
-                <w:sz w:val="24"/>
-                <w:szCs w:val="24"/>
-                <w:lang w:val="vi-VN"/>
-              </w:rPr>
-            </w:pPr>
-            <w:r>
-              <w:rPr>
-                <w:rFonts w:asciiTheme="majorHAnsi" w:eastAsia="Times New Roman" w:hAnsiTheme="majorHAnsi" w:cstheme="majorHAnsi"/>
+                <w:rFonts w:ascii="Times New Roman" w:eastAsia="Times New Roman" w:hAnsi="Times New Roman" w:cs="Times New Roman"/>
+                <w:sz w:val="24"/>
+                <w:szCs w:val="24"/>
+                <w:lang w:val="vi-VN"/>
+              </w:rPr>
+            </w:pPr>
+            <w:r>
+              <w:rPr>
+                <w:rFonts w:ascii="Times New Roman" w:eastAsia="Times New Roman" w:hAnsi="Times New Roman" w:cs="Times New Roman"/>
                 <w:color w:val="000000"/>
                 <w:sz w:val="24"/>
                 <w:szCs w:val="24"/>
@@ -186,17 +200,18 @@
           <w:p>
             <w:pPr>
               <w:spacing w:before="20" w:after="20"/>
+              <w:jc w:val="center"/>
               <w:cnfStyle w:val="100000000000" w:firstRow="1" w:lastRow="0" w:firstColumn="0" w:lastColumn="0" w:oddVBand="0" w:evenVBand="0" w:oddHBand="0" w:evenHBand="0" w:firstRowFirstColumn="0" w:firstRowLastColumn="0" w:lastRowFirstColumn="0" w:lastRowLastColumn="0"/>
               <w:rPr>
-                <w:rFonts w:asciiTheme="majorHAnsi" w:eastAsia="Times New Roman" w:hAnsiTheme="majorHAnsi" w:cstheme="majorHAnsi"/>
-                <w:sz w:val="24"/>
-                <w:szCs w:val="24"/>
-                <w:lang w:val="vi-VN"/>
-              </w:rPr>
-            </w:pPr>
-            <w:r>
-              <w:rPr>
-                <w:rFonts w:asciiTheme="majorHAnsi" w:eastAsia="Times New Roman" w:hAnsiTheme="majorHAnsi" w:cstheme="majorHAnsi"/>
+                <w:rFonts w:ascii="Times New Roman" w:eastAsia="Times New Roman" w:hAnsi="Times New Roman" w:cs="Times New Roman"/>
+                <w:sz w:val="24"/>
+                <w:szCs w:val="24"/>
+                <w:lang w:val="vi-VN"/>
+              </w:rPr>
+            </w:pPr>
+            <w:r>
+              <w:rPr>
+                <w:rFonts w:ascii="Times New Roman" w:eastAsia="Times New Roman" w:hAnsi="Times New Roman" w:cs="Times New Roman"/>
                 <w:color w:val="auto"/>
                 <w:sz w:val="24"/>
                 <w:szCs w:val="24"/>
@@ -220,16 +235,16 @@
             <w:pPr>
               <w:spacing w:before="20" w:after="20"/>
               <w:rPr>
-                <w:rFonts w:asciiTheme="majorHAnsi" w:eastAsia="Times New Roman" w:hAnsiTheme="majorHAnsi" w:cstheme="majorHAnsi"/>
-                <w:color w:val="000000"/>
-                <w:sz w:val="24"/>
-                <w:szCs w:val="24"/>
-                <w:lang w:val="vi-VN"/>
-              </w:rPr>
-            </w:pPr>
-            <w:r>
-              <w:rPr>
-                <w:rFonts w:asciiTheme="majorHAnsi" w:eastAsia="Times New Roman" w:hAnsiTheme="majorHAnsi" w:cstheme="majorHAnsi"/>
+                <w:rFonts w:ascii="Times New Roman" w:eastAsia="Times New Roman" w:hAnsi="Times New Roman" w:cs="Times New Roman"/>
+                <w:color w:val="000000"/>
+                <w:sz w:val="24"/>
+                <w:szCs w:val="24"/>
+                <w:lang w:val="vi-VN"/>
+              </w:rPr>
+            </w:pPr>
+            <w:r>
+              <w:rPr>
+                <w:rFonts w:ascii="Times New Roman" w:eastAsia="Times New Roman" w:hAnsi="Times New Roman" w:cs="Times New Roman"/>
                 <w:color w:val="000000"/>
                 <w:sz w:val="24"/>
                 <w:szCs w:val="24"/>
@@ -248,16 +263,16 @@
               <w:spacing w:before="20" w:after="20"/>
               <w:cnfStyle w:val="000000100000" w:firstRow="0" w:lastRow="0" w:firstColumn="0" w:lastColumn="0" w:oddVBand="0" w:evenVBand="0" w:oddHBand="1" w:evenHBand="0" w:firstRowFirstColumn="0" w:firstRowLastColumn="0" w:lastRowFirstColumn="0" w:lastRowLastColumn="0"/>
               <w:rPr>
-                <w:rFonts w:asciiTheme="majorHAnsi" w:eastAsia="Times New Roman" w:hAnsiTheme="majorHAnsi" w:cstheme="majorHAnsi"/>
-                <w:color w:val="000000"/>
-                <w:sz w:val="24"/>
-                <w:szCs w:val="24"/>
-                <w:lang w:val="vi-VN"/>
-              </w:rPr>
-            </w:pPr>
-            <w:r>
-              <w:rPr>
-                <w:rFonts w:asciiTheme="majorHAnsi" w:eastAsia="Times New Roman" w:hAnsiTheme="majorHAnsi" w:cstheme="majorHAnsi"/>
+                <w:rFonts w:ascii="Times New Roman" w:eastAsia="Times New Roman" w:hAnsi="Times New Roman" w:cs="Times New Roman"/>
+                <w:color w:val="000000"/>
+                <w:sz w:val="24"/>
+                <w:szCs w:val="24"/>
+                <w:lang w:val="vi-VN"/>
+              </w:rPr>
+            </w:pPr>
+            <w:r>
+              <w:rPr>
+                <w:rFonts w:ascii="Times New Roman" w:eastAsia="Times New Roman" w:hAnsi="Times New Roman" w:cs="Times New Roman"/>
                 <w:color w:val="000000"/>
                 <w:sz w:val="24"/>
                 <w:szCs w:val="24"/>
@@ -276,22 +291,22 @@
               <w:spacing w:before="20" w:after="20"/>
               <w:cnfStyle w:val="000000100000" w:firstRow="0" w:lastRow="0" w:firstColumn="0" w:lastColumn="0" w:oddVBand="0" w:evenVBand="0" w:oddHBand="1" w:evenHBand="0" w:firstRowFirstColumn="0" w:firstRowLastColumn="0" w:lastRowFirstColumn="0" w:lastRowLastColumn="0"/>
               <w:rPr>
-                <w:rFonts w:asciiTheme="majorHAnsi" w:eastAsia="Times New Roman" w:hAnsiTheme="majorHAnsi" w:cstheme="majorHAnsi"/>
-                <w:color w:val="000000"/>
-                <w:sz w:val="24"/>
-                <w:szCs w:val="24"/>
-                <w:lang w:val="vi-VN"/>
-              </w:rPr>
-            </w:pPr>
-            <w:r>
-              <w:rPr>
-                <w:rFonts w:asciiTheme="majorHAnsi" w:eastAsia="Times New Roman" w:hAnsiTheme="majorHAnsi" w:cstheme="majorHAnsi"/>
-                <w:color w:val="000000"/>
-                <w:sz w:val="24"/>
-                <w:szCs w:val="24"/>
-                <w:lang w:val="vi-VN"/>
-              </w:rPr>
-              <w:t>Name of road</w:t>
+                <w:rFonts w:ascii="Times New Roman" w:eastAsia="Times New Roman" w:hAnsi="Times New Roman" w:cs="Times New Roman"/>
+                <w:color w:val="000000"/>
+                <w:sz w:val="24"/>
+                <w:szCs w:val="24"/>
+                <w:lang w:val="vi-VN"/>
+              </w:rPr>
+            </w:pPr>
+            <w:r>
+              <w:rPr>
+                <w:rFonts w:ascii="Times New Roman" w:eastAsia="Times New Roman" w:hAnsi="Times New Roman" w:cs="Times New Roman"/>
+                <w:color w:val="000000"/>
+                <w:sz w:val="24"/>
+                <w:szCs w:val="24"/>
+                <w:lang w:val="vi-VN"/>
+              </w:rPr>
+              <w:t>Nam of road</w:t>
             </w:r>
           </w:p>
         </w:tc>
@@ -306,16 +321,16 @@
             <w:pPr>
               <w:spacing w:before="20" w:after="20"/>
               <w:rPr>
-                <w:rFonts w:asciiTheme="majorHAnsi" w:eastAsia="Times New Roman" w:hAnsiTheme="majorHAnsi" w:cstheme="majorHAnsi"/>
-                <w:color w:val="000000"/>
-                <w:sz w:val="24"/>
-                <w:szCs w:val="24"/>
-                <w:lang w:val="vi-VN"/>
-              </w:rPr>
-            </w:pPr>
-            <w:r>
-              <w:rPr>
-                <w:rFonts w:asciiTheme="majorHAnsi" w:eastAsia="Times New Roman" w:hAnsiTheme="majorHAnsi" w:cstheme="majorHAnsi"/>
+                <w:rFonts w:ascii="Times New Roman" w:eastAsia="Times New Roman" w:hAnsi="Times New Roman" w:cs="Times New Roman"/>
+                <w:color w:val="000000"/>
+                <w:sz w:val="24"/>
+                <w:szCs w:val="24"/>
+                <w:lang w:val="vi-VN"/>
+              </w:rPr>
+            </w:pPr>
+            <w:r>
+              <w:rPr>
+                <w:rFonts w:ascii="Times New Roman" w:eastAsia="Times New Roman" w:hAnsi="Times New Roman" w:cs="Times New Roman"/>
                 <w:color w:val="000000"/>
                 <w:sz w:val="24"/>
                 <w:szCs w:val="24"/>
@@ -334,22 +349,20 @@
               <w:spacing w:before="20" w:after="20"/>
               <w:cnfStyle w:val="000000000000" w:firstRow="0" w:lastRow="0" w:firstColumn="0" w:lastColumn="0" w:oddVBand="0" w:evenVBand="0" w:oddHBand="0" w:evenHBand="0" w:firstRowFirstColumn="0" w:firstRowLastColumn="0" w:lastRowFirstColumn="0" w:lastRowLastColumn="0"/>
               <w:rPr>
-                <w:rFonts w:asciiTheme="majorHAnsi" w:eastAsia="Times New Roman" w:hAnsiTheme="majorHAnsi" w:cstheme="majorHAnsi"/>
-                <w:color w:val="000000"/>
-                <w:sz w:val="24"/>
-                <w:szCs w:val="24"/>
-                <w:lang w:val="vi-VN"/>
-              </w:rPr>
-            </w:pPr>
-            <w:r>
-              <w:rPr>
-                <w:rFonts w:asciiTheme="majorHAnsi" w:eastAsia="Times New Roman" w:hAnsiTheme="majorHAnsi" w:cstheme="majorHAnsi"/>
-                <w:color w:val="000000"/>
-                <w:sz w:val="24"/>
-                <w:szCs w:val="24"/>
-                <w:lang w:val="vi-VN"/>
-              </w:rPr>
-              <w:t>Type</w:t>
+                <w:rFonts w:ascii="Times New Roman" w:eastAsia="Times New Roman" w:hAnsi="Times New Roman" w:cs="Times New Roman"/>
+                <w:color w:val="000000"/>
+                <w:sz w:val="24"/>
+                <w:szCs w:val="24"/>
+              </w:rPr>
+            </w:pPr>
+            <w:r>
+              <w:rPr>
+                <w:rFonts w:ascii="Times New Roman" w:eastAsia="Times New Roman" w:hAnsi="Times New Roman" w:cs="Times New Roman"/>
+                <w:color w:val="000000"/>
+                <w:sz w:val="24"/>
+                <w:szCs w:val="24"/>
+              </w:rPr>
+              <w:t>Start</w:t>
             </w:r>
           </w:p>
         </w:tc>
@@ -362,216 +375,31 @@
               <w:spacing w:before="20" w:after="20"/>
               <w:cnfStyle w:val="000000000000" w:firstRow="0" w:lastRow="0" w:firstColumn="0" w:lastColumn="0" w:oddVBand="0" w:evenVBand="0" w:oddHBand="0" w:evenHBand="0" w:firstRowFirstColumn="0" w:firstRowLastColumn="0" w:lastRowFirstColumn="0" w:lastRowLastColumn="0"/>
               <w:rPr>
-                <w:rFonts w:asciiTheme="majorHAnsi" w:eastAsia="Times New Roman" w:hAnsiTheme="majorHAnsi" w:cstheme="majorHAnsi"/>
-                <w:color w:val="000000"/>
-                <w:sz w:val="24"/>
-                <w:szCs w:val="24"/>
-                <w:lang w:val="vi-VN"/>
-              </w:rPr>
-            </w:pPr>
-            <w:r>
-              <w:rPr>
-                <w:rFonts w:asciiTheme="majorHAnsi" w:eastAsia="Times New Roman" w:hAnsiTheme="majorHAnsi" w:cstheme="majorHAnsi"/>
-                <w:color w:val="000000"/>
-                <w:sz w:val="24"/>
-                <w:szCs w:val="24"/>
-                <w:lang w:val="vi-VN"/>
-              </w:rPr>
-              <w:t>Hierarchy of roads</w:t>
-            </w:r>
-            <w:r>
-              <w:rPr>
-                <w:rFonts w:asciiTheme="majorHAnsi" w:eastAsia="Times New Roman" w:hAnsiTheme="majorHAnsi" w:cstheme="majorHAnsi"/>
-                <w:color w:val="000000"/>
-                <w:sz w:val="24"/>
-                <w:szCs w:val="24"/>
-                <w:lang w:val="vi-VN"/>
-              </w:rPr>
-              <w:t>:</w:t>
-            </w:r>
-          </w:p>
-          <w:p>
-            <w:pPr>
-              <w:spacing w:before="20" w:after="20"/>
-              <w:cnfStyle w:val="000000000000" w:firstRow="0" w:lastRow="0" w:firstColumn="0" w:lastColumn="0" w:oddVBand="0" w:evenVBand="0" w:oddHBand="0" w:evenHBand="0" w:firstRowFirstColumn="0" w:firstRowLastColumn="0" w:lastRowFirstColumn="0" w:lastRowLastColumn="0"/>
-              <w:rPr>
-                <w:rFonts w:asciiTheme="majorHAnsi" w:eastAsia="Times New Roman" w:hAnsiTheme="majorHAnsi" w:cstheme="majorHAnsi"/>
-                <w:color w:val="000000"/>
-                <w:sz w:val="24"/>
-                <w:szCs w:val="24"/>
-                <w:lang w:val="vi-VN"/>
-              </w:rPr>
-            </w:pPr>
-            <w:r>
-              <w:rPr>
-                <w:rFonts w:asciiTheme="majorHAnsi" w:eastAsia="Times New Roman" w:hAnsiTheme="majorHAnsi" w:cstheme="majorHAnsi"/>
-                <w:color w:val="000000"/>
-                <w:sz w:val="24"/>
-                <w:szCs w:val="24"/>
-                <w:lang w:val="vi-VN"/>
-              </w:rPr>
-              <w:t>+ Primary</w:t>
-            </w:r>
-          </w:p>
-          <w:p>
-            <w:pPr>
-              <w:spacing w:before="20" w:after="20"/>
-              <w:cnfStyle w:val="000000000000" w:firstRow="0" w:lastRow="0" w:firstColumn="0" w:lastColumn="0" w:oddVBand="0" w:evenVBand="0" w:oddHBand="0" w:evenHBand="0" w:firstRowFirstColumn="0" w:firstRowLastColumn="0" w:lastRowFirstColumn="0" w:lastRowLastColumn="0"/>
-              <w:rPr>
-                <w:rFonts w:asciiTheme="majorHAnsi" w:eastAsia="Times New Roman" w:hAnsiTheme="majorHAnsi" w:cstheme="majorHAnsi"/>
-                <w:color w:val="000000"/>
-                <w:sz w:val="24"/>
-                <w:szCs w:val="24"/>
-                <w:lang w:val="vi-VN"/>
-              </w:rPr>
-            </w:pPr>
-            <w:r>
-              <w:rPr>
-                <w:rFonts w:asciiTheme="majorHAnsi" w:eastAsia="Times New Roman" w:hAnsiTheme="majorHAnsi" w:cstheme="majorHAnsi"/>
-                <w:color w:val="000000"/>
-                <w:sz w:val="24"/>
-                <w:szCs w:val="24"/>
-                <w:lang w:val="vi-VN"/>
-              </w:rPr>
-              <w:t>+ Primary_link</w:t>
-            </w:r>
-          </w:p>
-          <w:p>
-            <w:pPr>
-              <w:spacing w:before="20" w:after="20"/>
-              <w:cnfStyle w:val="000000000000" w:firstRow="0" w:lastRow="0" w:firstColumn="0" w:lastColumn="0" w:oddVBand="0" w:evenVBand="0" w:oddHBand="0" w:evenHBand="0" w:firstRowFirstColumn="0" w:firstRowLastColumn="0" w:lastRowFirstColumn="0" w:lastRowLastColumn="0"/>
-              <w:rPr>
-                <w:rFonts w:asciiTheme="majorHAnsi" w:eastAsia="Times New Roman" w:hAnsiTheme="majorHAnsi" w:cstheme="majorHAnsi"/>
-                <w:color w:val="000000"/>
-                <w:sz w:val="24"/>
-                <w:szCs w:val="24"/>
-                <w:lang w:val="vi-VN"/>
-              </w:rPr>
-            </w:pPr>
-            <w:r>
-              <w:rPr>
-                <w:rFonts w:asciiTheme="majorHAnsi" w:eastAsia="Times New Roman" w:hAnsiTheme="majorHAnsi" w:cstheme="majorHAnsi"/>
-                <w:color w:val="000000"/>
-                <w:sz w:val="24"/>
-                <w:szCs w:val="24"/>
-                <w:lang w:val="vi-VN"/>
-              </w:rPr>
-              <w:t>+ Residentital</w:t>
-            </w:r>
-          </w:p>
-          <w:p>
-            <w:pPr>
-              <w:spacing w:before="20" w:after="20"/>
-              <w:cnfStyle w:val="000000000000" w:firstRow="0" w:lastRow="0" w:firstColumn="0" w:lastColumn="0" w:oddVBand="0" w:evenVBand="0" w:oddHBand="0" w:evenHBand="0" w:firstRowFirstColumn="0" w:firstRowLastColumn="0" w:lastRowFirstColumn="0" w:lastRowLastColumn="0"/>
-              <w:rPr>
-                <w:rFonts w:asciiTheme="majorHAnsi" w:eastAsia="Times New Roman" w:hAnsiTheme="majorHAnsi" w:cstheme="majorHAnsi"/>
-                <w:color w:val="000000"/>
-                <w:sz w:val="24"/>
-                <w:szCs w:val="24"/>
-                <w:lang w:val="vi-VN"/>
-              </w:rPr>
-            </w:pPr>
-            <w:r>
-              <w:rPr>
-                <w:rFonts w:asciiTheme="majorHAnsi" w:eastAsia="Times New Roman" w:hAnsiTheme="majorHAnsi" w:cstheme="majorHAnsi"/>
-                <w:color w:val="000000"/>
-                <w:sz w:val="24"/>
-                <w:szCs w:val="24"/>
-                <w:lang w:val="vi-VN"/>
-              </w:rPr>
-              <w:t>+ Secondary</w:t>
-            </w:r>
-          </w:p>
-          <w:p>
-            <w:pPr>
-              <w:spacing w:before="20" w:after="20"/>
-              <w:cnfStyle w:val="000000000000" w:firstRow="0" w:lastRow="0" w:firstColumn="0" w:lastColumn="0" w:oddVBand="0" w:evenVBand="0" w:oddHBand="0" w:evenHBand="0" w:firstRowFirstColumn="0" w:firstRowLastColumn="0" w:lastRowFirstColumn="0" w:lastRowLastColumn="0"/>
-              <w:rPr>
-                <w:rFonts w:asciiTheme="majorHAnsi" w:eastAsia="Times New Roman" w:hAnsiTheme="majorHAnsi" w:cstheme="majorHAnsi"/>
-                <w:color w:val="000000"/>
-                <w:sz w:val="24"/>
-                <w:szCs w:val="24"/>
-                <w:lang w:val="vi-VN"/>
-              </w:rPr>
-            </w:pPr>
-            <w:r>
-              <w:rPr>
-                <w:rFonts w:asciiTheme="majorHAnsi" w:eastAsia="Times New Roman" w:hAnsiTheme="majorHAnsi" w:cstheme="majorHAnsi"/>
-                <w:color w:val="000000"/>
-                <w:sz w:val="24"/>
-                <w:szCs w:val="24"/>
-                <w:lang w:val="vi-VN"/>
-              </w:rPr>
-              <w:t>+ Secondary_link</w:t>
-            </w:r>
-          </w:p>
-          <w:p>
-            <w:pPr>
-              <w:spacing w:before="20" w:after="20"/>
-              <w:cnfStyle w:val="000000000000" w:firstRow="0" w:lastRow="0" w:firstColumn="0" w:lastColumn="0" w:oddVBand="0" w:evenVBand="0" w:oddHBand="0" w:evenHBand="0" w:firstRowFirstColumn="0" w:firstRowLastColumn="0" w:lastRowFirstColumn="0" w:lastRowLastColumn="0"/>
-              <w:rPr>
-                <w:rFonts w:asciiTheme="majorHAnsi" w:eastAsia="Times New Roman" w:hAnsiTheme="majorHAnsi" w:cstheme="majorHAnsi"/>
-                <w:color w:val="000000"/>
-                <w:sz w:val="24"/>
-                <w:szCs w:val="24"/>
-                <w:lang w:val="vi-VN"/>
-              </w:rPr>
-            </w:pPr>
-            <w:r>
-              <w:rPr>
-                <w:rFonts w:asciiTheme="majorHAnsi" w:eastAsia="Times New Roman" w:hAnsiTheme="majorHAnsi" w:cstheme="majorHAnsi"/>
-                <w:color w:val="000000"/>
-                <w:sz w:val="24"/>
-                <w:szCs w:val="24"/>
-                <w:lang w:val="vi-VN"/>
-              </w:rPr>
-              <w:t>+ Service</w:t>
-            </w:r>
-          </w:p>
-          <w:p>
-            <w:pPr>
-              <w:spacing w:before="20" w:after="20"/>
-              <w:cnfStyle w:val="000000000000" w:firstRow="0" w:lastRow="0" w:firstColumn="0" w:lastColumn="0" w:oddVBand="0" w:evenVBand="0" w:oddHBand="0" w:evenHBand="0" w:firstRowFirstColumn="0" w:firstRowLastColumn="0" w:lastRowFirstColumn="0" w:lastRowLastColumn="0"/>
-              <w:rPr>
-                <w:rFonts w:asciiTheme="majorHAnsi" w:eastAsia="Times New Roman" w:hAnsiTheme="majorHAnsi" w:cstheme="majorHAnsi"/>
-                <w:color w:val="000000"/>
-                <w:sz w:val="24"/>
-                <w:szCs w:val="24"/>
-                <w:lang w:val="vi-VN"/>
-              </w:rPr>
-            </w:pPr>
-            <w:r>
-              <w:rPr>
-                <w:rFonts w:asciiTheme="majorHAnsi" w:eastAsia="Times New Roman" w:hAnsiTheme="majorHAnsi" w:cstheme="majorHAnsi"/>
-                <w:color w:val="000000"/>
-                <w:sz w:val="24"/>
-                <w:szCs w:val="24"/>
-                <w:lang w:val="vi-VN"/>
-              </w:rPr>
-              <w:t>+ Tertiary</w:t>
-            </w:r>
-          </w:p>
-          <w:p>
-            <w:pPr>
-              <w:spacing w:before="20" w:after="20"/>
-              <w:cnfStyle w:val="000000000000" w:firstRow="0" w:lastRow="0" w:firstColumn="0" w:lastColumn="0" w:oddVBand="0" w:evenVBand="0" w:oddHBand="0" w:evenHBand="0" w:firstRowFirstColumn="0" w:firstRowLastColumn="0" w:lastRowFirstColumn="0" w:lastRowLastColumn="0"/>
-              <w:rPr>
-                <w:rFonts w:asciiTheme="majorHAnsi" w:eastAsia="Times New Roman" w:hAnsiTheme="majorHAnsi" w:cstheme="majorHAnsi"/>
-                <w:color w:val="000000"/>
-                <w:sz w:val="24"/>
-                <w:szCs w:val="24"/>
-                <w:lang w:val="vi-VN"/>
-              </w:rPr>
-            </w:pPr>
-            <w:r>
-              <w:rPr>
-                <w:rFonts w:asciiTheme="majorHAnsi" w:eastAsia="Times New Roman" w:hAnsiTheme="majorHAnsi" w:cstheme="majorHAnsi"/>
-                <w:color w:val="000000"/>
-                <w:sz w:val="24"/>
-                <w:szCs w:val="24"/>
-                <w:lang w:val="vi-VN"/>
-              </w:rPr>
-              <w:t>+ Tertiary_link</w:t>
+                <w:rFonts w:ascii="Times New Roman" w:eastAsia="Times New Roman" w:hAnsi="Times New Roman" w:cs="Times New Roman"/>
+                <w:color w:val="000000"/>
+                <w:sz w:val="24"/>
+                <w:szCs w:val="24"/>
+                <w:lang w:val="vi-VN"/>
+              </w:rPr>
+            </w:pPr>
+            <w:r>
+              <w:rPr>
+                <w:rFonts w:ascii="Times New Roman" w:eastAsia="Times New Roman" w:hAnsi="Times New Roman" w:cs="Times New Roman"/>
+                <w:color w:val="000000"/>
+                <w:sz w:val="24"/>
+                <w:szCs w:val="24"/>
+              </w:rPr>
+              <w:t>Start</w:t>
+            </w:r>
+            <w:r>
+              <w:rPr>
+                <w:rFonts w:ascii="Times New Roman" w:eastAsia="Times New Roman" w:hAnsi="Times New Roman" w:cs="Times New Roman"/>
+                <w:color w:val="000000"/>
+                <w:sz w:val="24"/>
+                <w:szCs w:val="24"/>
+                <w:lang w:val="vi-VN"/>
+              </w:rPr>
+              <w:t xml:space="preserve"> point of road</w:t>
             </w:r>
           </w:p>
         </w:tc>
@@ -589,16 +417,16 @@
             <w:pPr>
               <w:spacing w:before="20" w:after="20"/>
               <w:rPr>
-                <w:rFonts w:asciiTheme="majorHAnsi" w:eastAsia="Times New Roman" w:hAnsiTheme="majorHAnsi" w:cstheme="majorHAnsi"/>
-                <w:color w:val="000000"/>
-                <w:sz w:val="24"/>
-                <w:szCs w:val="24"/>
-                <w:lang w:val="vi-VN"/>
-              </w:rPr>
-            </w:pPr>
-            <w:r>
-              <w:rPr>
-                <w:rFonts w:asciiTheme="majorHAnsi" w:eastAsia="Times New Roman" w:hAnsiTheme="majorHAnsi" w:cstheme="majorHAnsi"/>
+                <w:rFonts w:ascii="Times New Roman" w:eastAsia="Times New Roman" w:hAnsi="Times New Roman" w:cs="Times New Roman"/>
+                <w:color w:val="000000"/>
+                <w:sz w:val="24"/>
+                <w:szCs w:val="24"/>
+                <w:lang w:val="vi-VN"/>
+              </w:rPr>
+            </w:pPr>
+            <w:r>
+              <w:rPr>
+                <w:rFonts w:ascii="Times New Roman" w:eastAsia="Times New Roman" w:hAnsi="Times New Roman" w:cs="Times New Roman"/>
                 <w:color w:val="000000"/>
                 <w:sz w:val="24"/>
                 <w:szCs w:val="24"/>
@@ -617,22 +445,20 @@
               <w:spacing w:before="20" w:after="20"/>
               <w:cnfStyle w:val="000000100000" w:firstRow="0" w:lastRow="0" w:firstColumn="0" w:lastColumn="0" w:oddVBand="0" w:evenVBand="0" w:oddHBand="1" w:evenHBand="0" w:firstRowFirstColumn="0" w:firstRowLastColumn="0" w:lastRowFirstColumn="0" w:lastRowLastColumn="0"/>
               <w:rPr>
-                <w:rFonts w:asciiTheme="majorHAnsi" w:eastAsia="Times New Roman" w:hAnsiTheme="majorHAnsi" w:cstheme="majorHAnsi"/>
-                <w:color w:val="000000"/>
-                <w:sz w:val="24"/>
-                <w:szCs w:val="24"/>
-                <w:lang w:val="vi-VN"/>
-              </w:rPr>
-            </w:pPr>
-            <w:r>
-              <w:rPr>
-                <w:rFonts w:asciiTheme="majorHAnsi" w:eastAsia="Times New Roman" w:hAnsiTheme="majorHAnsi" w:cstheme="majorHAnsi"/>
-                <w:color w:val="000000"/>
-                <w:sz w:val="24"/>
-                <w:szCs w:val="24"/>
-                <w:lang w:val="vi-VN"/>
-              </w:rPr>
-              <w:t>Oneway</w:t>
+                <w:rFonts w:ascii="Times New Roman" w:eastAsia="Times New Roman" w:hAnsi="Times New Roman" w:cs="Times New Roman"/>
+                <w:color w:val="000000"/>
+                <w:sz w:val="24"/>
+                <w:szCs w:val="24"/>
+              </w:rPr>
+            </w:pPr>
+            <w:r>
+              <w:rPr>
+                <w:rFonts w:ascii="Times New Roman" w:eastAsia="Times New Roman" w:hAnsi="Times New Roman" w:cs="Times New Roman"/>
+                <w:color w:val="000000"/>
+                <w:sz w:val="24"/>
+                <w:szCs w:val="24"/>
+              </w:rPr>
+              <w:t>End</w:t>
             </w:r>
           </w:p>
         </w:tc>
@@ -645,22 +471,22 @@
               <w:spacing w:before="20" w:after="20"/>
               <w:cnfStyle w:val="000000100000" w:firstRow="0" w:lastRow="0" w:firstColumn="0" w:lastColumn="0" w:oddVBand="0" w:evenVBand="0" w:oddHBand="1" w:evenHBand="0" w:firstRowFirstColumn="0" w:firstRowLastColumn="0" w:lastRowFirstColumn="0" w:lastRowLastColumn="0"/>
               <w:rPr>
-                <w:rFonts w:asciiTheme="majorHAnsi" w:eastAsia="Times New Roman" w:hAnsiTheme="majorHAnsi" w:cstheme="majorHAnsi"/>
-                <w:color w:val="000000"/>
-                <w:sz w:val="24"/>
-                <w:szCs w:val="24"/>
-                <w:lang w:val="vi-VN"/>
-              </w:rPr>
-            </w:pPr>
-            <w:r>
-              <w:rPr>
-                <w:rFonts w:asciiTheme="majorHAnsi" w:eastAsia="Times New Roman" w:hAnsiTheme="majorHAnsi" w:cstheme="majorHAnsi"/>
-                <w:color w:val="000000"/>
-                <w:sz w:val="24"/>
-                <w:szCs w:val="24"/>
-                <w:lang w:val="vi-VN"/>
-              </w:rPr>
-              <w:t>Road direction</w:t>
+                <w:rFonts w:ascii="Times New Roman" w:eastAsia="Times New Roman" w:hAnsi="Times New Roman" w:cs="Times New Roman"/>
+                <w:color w:val="000000"/>
+                <w:sz w:val="24"/>
+                <w:szCs w:val="24"/>
+                <w:lang w:val="vi-VN"/>
+              </w:rPr>
+            </w:pPr>
+            <w:r>
+              <w:rPr>
+                <w:rFonts w:ascii="Times New Roman" w:eastAsia="Times New Roman" w:hAnsi="Times New Roman" w:cs="Times New Roman"/>
+                <w:color w:val="000000"/>
+                <w:sz w:val="24"/>
+                <w:szCs w:val="24"/>
+                <w:lang w:val="vi-VN"/>
+              </w:rPr>
+              <w:t>End point of road</w:t>
             </w:r>
           </w:p>
         </w:tc>
@@ -673,6 +499,14 @@
           <w:lang w:val="vi-VN"/>
         </w:rPr>
       </w:pPr>
+    </w:p>
+    <w:p>
+      <w:pPr>
+        <w:rPr>
+          <w:rFonts w:asciiTheme="majorHAnsi" w:hAnsiTheme="majorHAnsi" w:cstheme="majorHAnsi"/>
+          <w:lang w:val="vi-VN"/>
+        </w:rPr>
+      </w:pPr>
       <w:r>
         <w:rPr>
           <w:rFonts w:asciiTheme="majorHAnsi" w:hAnsiTheme="majorHAnsi" w:cstheme="majorHAnsi"/>
@@ -680,10 +514,10 @@
           <w:lang w:val="vi-VN"/>
         </w:rPr>
         <w:drawing>
-          <wp:inline distT="0" distB="0" distL="0" distR="0" wp14:anchorId="6D3AF386" wp14:editId="67584509">
-            <wp:extent cx="5943600" cy="3066415"/>
+          <wp:inline distT="0" distB="0" distL="0" distR="0" wp14:anchorId="32EB7511" wp14:editId="1589097E">
+            <wp:extent cx="5943600" cy="3378835"/>
             <wp:effectExtent l="0" t="0" r="0" b="0"/>
-            <wp:docPr id="1" name="Picture 1" descr="Diagram, engineering drawing&#10;&#10;Description automatically generated"/>
+            <wp:docPr id="2" name="Picture 2" descr="Diagram&#10;&#10;Description automatically generated"/>
             <wp:cNvGraphicFramePr>
               <a:graphicFrameLocks xmlns:a="http://schemas.openxmlformats.org/drawingml/2006/main" noChangeAspect="1"/>
             </wp:cNvGraphicFramePr>
@@ -691,7 +525,7 @@
               <a:graphicData uri="http://schemas.openxmlformats.org/drawingml/2006/picture">
                 <pic:pic xmlns:pic="http://schemas.openxmlformats.org/drawingml/2006/picture">
                   <pic:nvPicPr>
-                    <pic:cNvPr id="1" name="Picture 1" descr="Diagram, engineering drawing&#10;&#10;Description automatically generated"/>
+                    <pic:cNvPr id="2" name="Picture 2" descr="Diagram&#10;&#10;Description automatically generated"/>
                     <pic:cNvPicPr/>
                   </pic:nvPicPr>
                   <pic:blipFill>
@@ -709,7 +543,7 @@
                   <pic:spPr>
                     <a:xfrm>
                       <a:off x="0" y="0"/>
-                      <a:ext cx="5943600" cy="3066415"/>
+                      <a:ext cx="5943600" cy="3378835"/>
                     </a:xfrm>
                     <a:prstGeom prst="rect">
                       <a:avLst/>
@@ -1140,7 +974,6 @@
                 <w:color w:val="000000"/>
                 <w:lang w:val="vi-VN"/>
               </w:rPr>
-              <w:lastRenderedPageBreak/>
               <w:t>4</w:t>
             </w:r>
           </w:p>
@@ -1370,6 +1203,7 @@
           <w:noProof/>
           <w:lang w:val="vi-VN"/>
         </w:rPr>
+        <w:lastRenderedPageBreak/>
         <w:drawing>
           <wp:inline distT="0" distB="0" distL="0" distR="0" wp14:anchorId="47FC3F56" wp14:editId="6D7AEE09">
             <wp:extent cx="5943600" cy="3378835"/>

--- a/Data/GIS/Scenario1/Description_1.docx
+++ b/Data/GIS/Scenario1/Description_1.docx
@@ -306,7 +306,7 @@
                 <w:szCs w:val="24"/>
                 <w:lang w:val="vi-VN"/>
               </w:rPr>
-              <w:t>Nam of road</w:t>
+              <w:t>Name of road</w:t>
             </w:r>
           </w:p>
         </w:tc>
@@ -488,6 +488,145 @@
               </w:rPr>
               <w:t>End point of road</w:t>
             </w:r>
+          </w:p>
+        </w:tc>
+      </w:tr>
+      <w:tr>
+        <w:tc>
+          <w:tcPr>
+            <w:cnfStyle w:val="001000000000" w:firstRow="0" w:lastRow="0" w:firstColumn="1" w:lastColumn="0" w:oddVBand="0" w:evenVBand="0" w:oddHBand="0" w:evenHBand="0" w:firstRowFirstColumn="0" w:firstRowLastColumn="0" w:lastRowFirstColumn="0" w:lastRowLastColumn="0"/>
+            <w:tcW w:w="704" w:type="dxa"/>
+          </w:tcPr>
+          <w:p>
+            <w:pPr>
+              <w:spacing w:before="20" w:after="20"/>
+              <w:rPr>
+                <w:rFonts w:ascii="Times New Roman" w:eastAsia="Times New Roman" w:hAnsi="Times New Roman" w:cs="Times New Roman"/>
+                <w:color w:val="000000"/>
+                <w:lang w:val="vi-VN"/>
+              </w:rPr>
+            </w:pPr>
+            <w:r>
+              <w:rPr>
+                <w:rFonts w:ascii="Times New Roman" w:eastAsia="Times New Roman" w:hAnsi="Times New Roman" w:cs="Times New Roman"/>
+                <w:color w:val="000000"/>
+                <w:lang w:val="vi-VN"/>
+              </w:rPr>
+              <w:t>4</w:t>
+            </w:r>
+          </w:p>
+        </w:tc>
+        <w:tc>
+          <w:tcPr>
+            <w:tcW w:w="1701" w:type="dxa"/>
+          </w:tcPr>
+          <w:p>
+            <w:pPr>
+              <w:spacing w:before="20" w:after="20"/>
+              <w:cnfStyle w:val="000000000000" w:firstRow="0" w:lastRow="0" w:firstColumn="0" w:lastColumn="0" w:oddVBand="0" w:evenVBand="0" w:oddHBand="0" w:evenHBand="0" w:firstRowFirstColumn="0" w:firstRowLastColumn="0" w:lastRowFirstColumn="0" w:lastRowLastColumn="0"/>
+              <w:rPr>
+                <w:rFonts w:ascii="Times New Roman" w:eastAsia="Times New Roman" w:hAnsi="Times New Roman" w:cs="Times New Roman"/>
+                <w:color w:val="000000"/>
+              </w:rPr>
+            </w:pPr>
+            <w:r>
+              <w:rPr>
+                <w:rFonts w:ascii="Times New Roman" w:eastAsia="Times New Roman" w:hAnsi="Times New Roman" w:cs="Times New Roman"/>
+                <w:color w:val="000000"/>
+              </w:rPr>
+              <w:t>Type</w:t>
+            </w:r>
+          </w:p>
+        </w:tc>
+        <w:tc>
+          <w:tcPr>
+            <w:tcW w:w="7088" w:type="dxa"/>
+          </w:tcPr>
+          <w:p>
+            <w:pPr>
+              <w:spacing w:before="20" w:after="20"/>
+              <w:cnfStyle w:val="000000000000" w:firstRow="0" w:lastRow="0" w:firstColumn="0" w:lastColumn="0" w:oddVBand="0" w:evenVBand="0" w:oddHBand="0" w:evenHBand="0" w:firstRowFirstColumn="0" w:firstRowLastColumn="0" w:lastRowFirstColumn="0" w:lastRowLastColumn="0"/>
+              <w:rPr>
+                <w:rFonts w:ascii="Times New Roman" w:eastAsia="Times New Roman" w:hAnsi="Times New Roman" w:cs="Times New Roman"/>
+                <w:color w:val="000000"/>
+                <w:lang w:val="vi-VN"/>
+              </w:rPr>
+            </w:pPr>
+            <w:r>
+              <w:rPr>
+                <w:rFonts w:ascii="Times New Roman" w:eastAsia="Times New Roman" w:hAnsi="Times New Roman" w:cs="Times New Roman"/>
+                <w:color w:val="000000"/>
+                <w:lang w:val="vi-VN"/>
+              </w:rPr>
+              <w:t>Type of road: Bridge, road, tunnel.</w:t>
+            </w:r>
+          </w:p>
+        </w:tc>
+      </w:tr>
+      <w:tr>
+        <w:trPr>
+          <w:cnfStyle w:val="000000100000" w:firstRow="0" w:lastRow="0" w:firstColumn="0" w:lastColumn="0" w:oddVBand="0" w:evenVBand="0" w:oddHBand="1" w:evenHBand="0" w:firstRowFirstColumn="0" w:firstRowLastColumn="0" w:lastRowFirstColumn="0" w:lastRowLastColumn="0"/>
+        </w:trPr>
+        <w:tc>
+          <w:tcPr>
+            <w:cnfStyle w:val="001000000000" w:firstRow="0" w:lastRow="0" w:firstColumn="1" w:lastColumn="0" w:oddVBand="0" w:evenVBand="0" w:oddHBand="0" w:evenHBand="0" w:firstRowFirstColumn="0" w:firstRowLastColumn="0" w:lastRowFirstColumn="0" w:lastRowLastColumn="0"/>
+            <w:tcW w:w="704" w:type="dxa"/>
+          </w:tcPr>
+          <w:p>
+            <w:pPr>
+              <w:spacing w:before="20" w:after="20"/>
+              <w:rPr>
+                <w:rFonts w:ascii="Times New Roman" w:eastAsia="Times New Roman" w:hAnsi="Times New Roman" w:cs="Times New Roman"/>
+                <w:color w:val="000000"/>
+                <w:lang w:val="vi-VN"/>
+              </w:rPr>
+            </w:pPr>
+            <w:r>
+              <w:rPr>
+                <w:rFonts w:ascii="Times New Roman" w:eastAsia="Times New Roman" w:hAnsi="Times New Roman" w:cs="Times New Roman"/>
+                <w:color w:val="000000"/>
+                <w:lang w:val="vi-VN"/>
+              </w:rPr>
+              <w:t>5</w:t>
+            </w:r>
+          </w:p>
+        </w:tc>
+        <w:tc>
+          <w:tcPr>
+            <w:tcW w:w="1701" w:type="dxa"/>
+          </w:tcPr>
+          <w:p>
+            <w:pPr>
+              <w:spacing w:before="20" w:after="20"/>
+              <w:cnfStyle w:val="000000100000" w:firstRow="0" w:lastRow="0" w:firstColumn="0" w:lastColumn="0" w:oddVBand="0" w:evenVBand="0" w:oddHBand="1" w:evenHBand="0" w:firstRowFirstColumn="0" w:firstRowLastColumn="0" w:lastRowFirstColumn="0" w:lastRowLastColumn="0"/>
+              <w:rPr>
+                <w:rFonts w:ascii="Times New Roman" w:eastAsia="Times New Roman" w:hAnsi="Times New Roman" w:cs="Times New Roman"/>
+                <w:color w:val="000000"/>
+              </w:rPr>
+            </w:pPr>
+            <w:r>
+              <w:rPr>
+                <w:rFonts w:ascii="Times New Roman" w:eastAsia="Times New Roman" w:hAnsi="Times New Roman" w:cs="Times New Roman"/>
+                <w:color w:val="000000"/>
+              </w:rPr>
+              <w:t>District</w:t>
+            </w:r>
+          </w:p>
+        </w:tc>
+        <w:tc>
+          <w:tcPr>
+            <w:tcW w:w="7088" w:type="dxa"/>
+          </w:tcPr>
+          <w:p>
+            <w:pPr>
+              <w:spacing w:before="20" w:after="20"/>
+              <w:cnfStyle w:val="000000100000" w:firstRow="0" w:lastRow="0" w:firstColumn="0" w:lastColumn="0" w:oddVBand="0" w:evenVBand="0" w:oddHBand="1" w:evenHBand="0" w:firstRowFirstColumn="0" w:firstRowLastColumn="0" w:lastRowFirstColumn="0" w:lastRowLastColumn="0"/>
+              <w:rPr>
+                <w:rFonts w:ascii="Times New Roman" w:eastAsia="Times New Roman" w:hAnsi="Times New Roman" w:cs="Times New Roman"/>
+                <w:color w:val="000000"/>
+                <w:lang w:val="vi-VN"/>
+              </w:rPr>
+            </w:pPr>
           </w:p>
         </w:tc>
       </w:tr>
@@ -1203,7 +1342,6 @@
           <w:noProof/>
           <w:lang w:val="vi-VN"/>
         </w:rPr>
-        <w:lastRenderedPageBreak/>
         <w:drawing>
           <wp:inline distT="0" distB="0" distL="0" distR="0" wp14:anchorId="47FC3F56" wp14:editId="6D7AEE09">
             <wp:extent cx="5943600" cy="3378835"/>

--- a/Data/GIS/Scenario1/Description_1.docx
+++ b/Data/GIS/Scenario1/Description_1.docx
@@ -109,14 +109,7 @@
           <w:rFonts w:asciiTheme="majorHAnsi" w:hAnsiTheme="majorHAnsi" w:cstheme="majorHAnsi"/>
           <w:lang w:val="vi-VN"/>
         </w:rPr>
-        <w:t>0</w:t>
-      </w:r>
-      <w:r>
-        <w:rPr>
-          <w:rFonts w:asciiTheme="majorHAnsi" w:hAnsiTheme="majorHAnsi" w:cstheme="majorHAnsi"/>
-          <w:lang w:val="vi-VN"/>
-        </w:rPr>
-        <w:t xml:space="preserve"> </w:t>
+        <w:t>1</w:t>
       </w:r>
     </w:p>
     <w:tbl>
@@ -738,7 +731,14 @@
           <w:rFonts w:asciiTheme="majorHAnsi" w:hAnsiTheme="majorHAnsi" w:cstheme="majorHAnsi"/>
           <w:lang w:val="vi-VN"/>
         </w:rPr>
-        <w:t xml:space="preserve"> LandUse_0</w:t>
+        <w:t xml:space="preserve"> LandUse_</w:t>
+      </w:r>
+      <w:r>
+        <w:rPr>
+          <w:rFonts w:asciiTheme="majorHAnsi" w:hAnsiTheme="majorHAnsi" w:cstheme="majorHAnsi"/>
+          <w:lang w:val="vi-VN"/>
+        </w:rPr>
+        <w:t>1</w:t>
       </w:r>
     </w:p>
     <w:tbl>
@@ -1450,7 +1450,23 @@
           <w:color w:val="000000"/>
           <w:lang w:val="vi-VN"/>
         </w:rPr>
-        <w:t>Building_0.shp</w:t>
+        <w:t>Building_</w:t>
+      </w:r>
+      <w:r>
+        <w:rPr>
+          <w:rFonts w:asciiTheme="majorHAnsi" w:hAnsiTheme="majorHAnsi" w:cstheme="majorHAnsi"/>
+          <w:color w:val="000000"/>
+          <w:lang w:val="vi-VN"/>
+        </w:rPr>
+        <w:t>1</w:t>
+      </w:r>
+      <w:r>
+        <w:rPr>
+          <w:rFonts w:asciiTheme="majorHAnsi" w:hAnsiTheme="majorHAnsi" w:cstheme="majorHAnsi"/>
+          <w:color w:val="000000"/>
+          <w:lang w:val="vi-VN"/>
+        </w:rPr>
+        <w:t>.shp</w:t>
       </w:r>
     </w:p>
     <w:p>
